--- a/artifacts/token-templates/specifications/Inventory/latest/Inventory-spec.docx
+++ b/artifacts/token-templates/specifications/Inventory/latest/Inventory-spec.docx
@@ -2,8 +2,8 @@
 <file path=word/document.xml><?xml version="1.0" encoding="utf-8"?>
 <w:document xmlns:w="http://schemas.openxmlformats.org/wordprocessingml/2006/main">
   <w:body>
-    <w:footerReference xmlns:r="http://schemas.openxmlformats.org/officeDocument/2006/relationships" r:id="Re537764713814e24"/>
-    <w:headerReference xmlns:r="http://schemas.openxmlformats.org/officeDocument/2006/relationships" r:id="Ra31daa3df7334e01"/>
+    <w:footerReference xmlns:r="http://schemas.openxmlformats.org/officeDocument/2006/relationships" r:id="Rfa6578109f814551"/>
+    <w:headerReference xmlns:r="http://schemas.openxmlformats.org/officeDocument/2006/relationships" r:id="Rcee60ab7fa314ff8"/>
     <w:p>
       <w:pPr>
         <w:pStyle w:val="Title"/>
@@ -16,7 +16,7 @@
     <w:p>
       <w:pPr>
         <w:pStyle w:val="Heading3"/>
-        <w:jc w:val="left"/>
+        <w:jc w:val="center"/>
       </w:pPr>
       <w:r>
         <w:t>Taxonomy Formula: [tF{~d,t,g,SC}+phSKU]</w:t>
@@ -106,7 +106,7 @@
             <w:tc>
               <w:p>
                 <w:r>
-                  <w:t>Tokens have interchangeable value with one another, where any quantity of them has the same value as another equal quantity as long as they are in the same class or series.</w:t>
+                  <w:t>Tokens have interchangeable value with one another, where any quantity of them has the same value as another equal quantity if they are in the same class or series.</w:t>
                 </w:r>
               </w:p>
               <w:tcPr>
@@ -202,7 +202,7 @@
             <w:tc>
               <w:p>
                 <w:r>
-                  <w:t>This token is simply represented as a balance or quantity attributed to an owners address where all the balances are recorded on the same balance sheet, like a bank account. All instances can easily share common properties and locating them is simple.</w:t>
+                  <w:t>This token is simply represented as a balance or quantity attributed to an owner address where all the balances are recorded on the same balance sheet, like a bank account. All instances can easily share common properties and locating them is simple.</w:t>
                 </w:r>
               </w:p>
               <w:tcPr>
@@ -302,16 +302,7 @@
     </w:p>
     <w:p>
       <w:pPr>
-        <w:pStyle w:val="Heading3"/>
-        <w:jc w:val="left"/>
-      </w:pPr>
-      <w:r>
-        <w:t>Comments</w:t>
-      </w:r>
-    </w:p>
-    <w:p>
-      <w:pPr>
-        <w:pStyle w:val="Heading3"/>
+        <w:pStyle w:val="Heading1"/>
         <w:jc w:val="left"/>
       </w:pPr>
       <w:r>
@@ -429,7 +420,7 @@
         <w:jc w:val="center"/>
       </w:pPr>
       <w:r>
-        <w:t xml:space="preserve">Base: Whole Fungible</w:t>
+        <w:t xml:space="preserve">Whole Fungible</w:t>
       </w:r>
     </w:p>
     <w:tbl>
@@ -983,29 +974,6 @@
               <w:p>
                 <w:r>
                   <w:t>whole-fungible.md</w:t>
-                </w:r>
-              </w:p>
-            </w:tc>
-            <w:tc>
-              <w:p>
-                <w:r>
-                  <w:t/>
-                </w:r>
-              </w:p>
-            </w:tc>
-          </w:tr>
-          <w:tr>
-            <w:tc>
-              <w:p>
-                <w:r>
-                  <w:t>Other</w:t>
-                </w:r>
-              </w:p>
-            </w:tc>
-            <w:tc>
-              <w:p>
-                <w:r>
-                  <w:t>.DS_Store</w:t>
                 </w:r>
               </w:p>
             </w:tc>
@@ -1468,7 +1436,7 @@
         <w:jc w:val="center"/>
       </w:pPr>
       <w:r>
-        <w:t xml:space="preserve">Base: Non-Subdividable</w:t>
+        <w:t xml:space="preserve">Non-Subdividable</w:t>
       </w:r>
     </w:p>
     <w:tbl>
@@ -2010,29 +1978,6 @@
               </w:p>
             </w:tc>
           </w:tr>
-          <w:tr>
-            <w:tc>
-              <w:p>
-                <w:r>
-                  <w:t>Other</w:t>
-                </w:r>
-              </w:p>
-            </w:tc>
-            <w:tc>
-              <w:p>
-                <w:r>
-                  <w:t>.DS_Store</w:t>
-                </w:r>
-              </w:p>
-            </w:tc>
-            <w:tc>
-              <w:p>
-                <w:r>
-                  <w:t/>
-                </w:r>
-              </w:p>
-            </w:tc>
-          </w:tr>
         </w:tbl>
       </w:r>
     </w:p>
@@ -2341,7 +2286,7 @@
         <w:jc w:val="left"/>
       </w:pPr>
       <w:r>
-        <w:t>Taxonomy Formula: ~d</w:t>
+        <w:t>Taxonomy Symbol: ~d</w:t>
       </w:r>
     </w:p>
     <w:p>
@@ -2445,15 +2390,6 @@
             </w:tc>
           </w:tr>
         </w:tbl>
-      </w:r>
-    </w:p>
-    <w:p>
-      <w:pPr>
-        <w:pStyle w:val="Heading3"/>
-        <w:jc w:val="left"/>
-      </w:pPr>
-      <w:r>
-        <w:t>Comments</w:t>
       </w:r>
     </w:p>
     <w:tbl>
@@ -2952,7 +2888,7 @@
         <w:jc w:val="center"/>
       </w:pPr>
       <w:r>
-        <w:t xml:space="preserve">Base: Transferable</w:t>
+        <w:t xml:space="preserve">Transferable</w:t>
       </w:r>
     </w:p>
     <w:tbl>
@@ -3524,29 +3460,6 @@
               </w:p>
             </w:tc>
           </w:tr>
-          <w:tr>
-            <w:tc>
-              <w:p>
-                <w:r>
-                  <w:t>Other</w:t>
-                </w:r>
-              </w:p>
-            </w:tc>
-            <w:tc>
-              <w:p>
-                <w:r>
-                  <w:t>.DS_Store</w:t>
-                </w:r>
-              </w:p>
-            </w:tc>
-            <w:tc>
-              <w:p>
-                <w:r>
-                  <w:t/>
-                </w:r>
-              </w:p>
-            </w:tc>
-          </w:tr>
         </w:tbl>
       </w:r>
     </w:p>
@@ -3855,7 +3768,7 @@
         <w:jc w:val="left"/>
       </w:pPr>
       <w:r>
-        <w:t>Taxonomy Formula: t</w:t>
+        <w:t>Taxonomy Symbol: t</w:t>
       </w:r>
     </w:p>
     <w:p>
@@ -3943,15 +3856,6 @@
             </w:tc>
           </w:tr>
         </w:tbl>
-      </w:r>
-    </w:p>
-    <w:p>
-      <w:pPr>
-        <w:pStyle w:val="Heading3"/>
-        <w:jc w:val="left"/>
-      </w:pPr>
-      <w:r>
-        <w:t>Comments</w:t>
       </w:r>
     </w:p>
     <w:tbl>
@@ -4503,7 +4407,7 @@
         <w:jc w:val="center"/>
       </w:pPr>
       <w:r>
-        <w:t xml:space="preserve">Base: Delegable</w:t>
+        <w:t xml:space="preserve">Delegable</w:t>
       </w:r>
     </w:p>
     <w:tbl>
@@ -5024,29 +4928,6 @@
               </w:p>
             </w:tc>
           </w:tr>
-          <w:tr>
-            <w:tc>
-              <w:p>
-                <w:r>
-                  <w:t>Other</w:t>
-                </w:r>
-              </w:p>
-            </w:tc>
-            <w:tc>
-              <w:p>
-                <w:r>
-                  <w:t>.DS_Store</w:t>
-                </w:r>
-              </w:p>
-            </w:tc>
-            <w:tc>
-              <w:p>
-                <w:r>
-                  <w:t/>
-                </w:r>
-              </w:p>
-            </w:tc>
-          </w:tr>
         </w:tbl>
       </w:r>
     </w:p>
@@ -5355,7 +5236,7 @@
         <w:jc w:val="left"/>
       </w:pPr>
       <w:r>
-        <w:t>Taxonomy Formula: g</w:t>
+        <w:t>Taxonomy Symbol: g</w:t>
       </w:r>
     </w:p>
     <w:p>
@@ -5964,7 +5845,7 @@
         <w:jc w:val="center"/>
       </w:pPr>
       <w:r>
-        <w:t xml:space="preserve">Base: Burnable</w:t>
+        <w:t xml:space="preserve">Burnable</w:t>
       </w:r>
     </w:p>
     <w:tbl>
@@ -6529,29 +6410,6 @@
               </w:p>
             </w:tc>
           </w:tr>
-          <w:tr>
-            <w:tc>
-              <w:p>
-                <w:r>
-                  <w:t>Other</w:t>
-                </w:r>
-              </w:p>
-            </w:tc>
-            <w:tc>
-              <w:p>
-                <w:r>
-                  <w:t>.DS_Store</w:t>
-                </w:r>
-              </w:p>
-            </w:tc>
-            <w:tc>
-              <w:p>
-                <w:r>
-                  <w:t/>
-                </w:r>
-              </w:p>
-            </w:tc>
-          </w:tr>
         </w:tbl>
       </w:r>
     </w:p>
@@ -6830,7 +6688,7 @@
         <w:jc w:val="left"/>
       </w:pPr>
       <w:r>
-        <w:t>Taxonomy Formula: b</w:t>
+        <w:t>Taxonomy Symbol: b</w:t>
       </w:r>
     </w:p>
     <w:p>
@@ -6934,15 +6792,6 @@
             </w:tc>
           </w:tr>
         </w:tbl>
-      </w:r>
-    </w:p>
-    <w:p>
-      <w:pPr>
-        <w:pStyle w:val="Heading3"/>
-        <w:jc w:val="left"/>
-      </w:pPr>
-      <w:r>
-        <w:t>Comments</w:t>
       </w:r>
     </w:p>
     <w:tbl>
@@ -7462,7 +7311,7 @@
         <w:jc w:val="center"/>
       </w:pPr>
       <w:r>
-        <w:t xml:space="preserve">Base: Roles</w:t>
+        <w:t xml:space="preserve">Roles</w:t>
       </w:r>
     </w:p>
     <w:tbl>
@@ -7983,29 +7832,6 @@
               </w:p>
             </w:tc>
           </w:tr>
-          <w:tr>
-            <w:tc>
-              <w:p>
-                <w:r>
-                  <w:t>Other</w:t>
-                </w:r>
-              </w:p>
-            </w:tc>
-            <w:tc>
-              <w:p>
-                <w:r>
-                  <w:t>.DS_Store</w:t>
-                </w:r>
-              </w:p>
-            </w:tc>
-            <w:tc>
-              <w:p>
-                <w:r>
-                  <w:t/>
-                </w:r>
-              </w:p>
-            </w:tc>
-          </w:tr>
         </w:tbl>
       </w:r>
     </w:p>
@@ -8314,7 +8140,7 @@
         <w:jc w:val="left"/>
       </w:pPr>
       <w:r>
-        <w:t>Taxonomy Formula: r</w:t>
+        <w:t>Taxonomy Symbol: r</w:t>
       </w:r>
     </w:p>
     <w:p>
@@ -10430,7 +10256,7 @@
         <w:jc w:val="center"/>
       </w:pPr>
       <w:r>
-        <w:t xml:space="preserve">Base: Mintable</w:t>
+        <w:t xml:space="preserve">Mintable</w:t>
       </w:r>
     </w:p>
     <w:tbl>
@@ -10979,29 +10805,6 @@
               </w:p>
             </w:tc>
           </w:tr>
-          <w:tr>
-            <w:tc>
-              <w:p>
-                <w:r>
-                  <w:t>Other</w:t>
-                </w:r>
-              </w:p>
-            </w:tc>
-            <w:tc>
-              <w:p>
-                <w:r>
-                  <w:t>.DS_Store</w:t>
-                </w:r>
-              </w:p>
-            </w:tc>
-            <w:tc>
-              <w:p>
-                <w:r>
-                  <w:t/>
-                </w:r>
-              </w:p>
-            </w:tc>
-          </w:tr>
         </w:tbl>
       </w:r>
     </w:p>
@@ -11310,7 +11113,7 @@
         <w:jc w:val="left"/>
       </w:pPr>
       <w:r>
-        <w:t>Taxonomy Formula: m</w:t>
+        <w:t>Taxonomy Symbol: m</w:t>
       </w:r>
     </w:p>
     <w:p>
@@ -11398,15 +11201,6 @@
             </w:tc>
           </w:tr>
         </w:tbl>
-      </w:r>
-    </w:p>
-    <w:p>
-      <w:pPr>
-        <w:pStyle w:val="Heading3"/>
-        <w:jc w:val="left"/>
-      </w:pPr>
-      <w:r>
-        <w:t>Comments</w:t>
       </w:r>
     </w:p>
     <w:tbl>
@@ -12148,7 +11942,7 @@
         <w:jc w:val="center"/>
       </w:pPr>
       <w:r>
-        <w:t xml:space="preserve">Base: Supply Control</w:t>
+        <w:t xml:space="preserve">Supply Control</w:t>
       </w:r>
     </w:p>
     <w:tbl>
@@ -12715,29 +12509,6 @@
               </w:p>
             </w:tc>
           </w:tr>
-          <w:tr>
-            <w:tc>
-              <w:p>
-                <w:r>
-                  <w:t>Other</w:t>
-                </w:r>
-              </w:p>
-            </w:tc>
-            <w:tc>
-              <w:p>
-                <w:r>
-                  <w:t>.DS_Store</w:t>
-                </w:r>
-              </w:p>
-            </w:tc>
-            <w:tc>
-              <w:p>
-                <w:r>
-                  <w:t/>
-                </w:r>
-              </w:p>
-            </w:tc>
-          </w:tr>
         </w:tbl>
       </w:r>
     </w:p>
@@ -12934,16 +12705,7 @@
     </w:p>
     <w:p>
       <w:pPr>
-        <w:pStyle w:val="Heading2"/>
-        <w:jc w:val="center"/>
-      </w:pPr>
-      <w:r>
-        <w:t>Behavior Group Details</w:t>
-      </w:r>
-    </w:p>
-    <w:p>
-      <w:pPr>
-        <w:pStyle w:val="Normal"/>
+        <w:pStyle w:val="Quote"/>
         <w:jc w:val="left"/>
       </w:pPr>
       <w:r>
@@ -12961,7 +12723,8 @@
       <w:pStyle w:val="Footer"/>
     </w:pPr>
     <w:r>
-      <w:t>Inventory - f7fbce213d9cae58ff4b8a3d4b7ced5fe2219ccb81dc2649e8c73a18166131ce</w:t>
+      <w:t>Inventory - c2747041ea8d05565f1fca96d764fa31314f3f02afc768ff2200fc55520c6d16</w:t>
+      <w:fldSimple w:instr="PAGE"/>
     </w:r>
   </w:p>
 </w:ftr>

--- a/artifacts/token-templates/specifications/Inventory/latest/Inventory-spec.docx
+++ b/artifacts/token-templates/specifications/Inventory/latest/Inventory-spec.docx
@@ -2,8 +2,8 @@
 <file path=word/document.xml><?xml version="1.0" encoding="utf-8"?>
 <w:document xmlns:w="http://schemas.openxmlformats.org/wordprocessingml/2006/main">
   <w:body>
-    <w:footerReference xmlns:r="http://schemas.openxmlformats.org/officeDocument/2006/relationships" r:id="Rfa6578109f814551"/>
-    <w:headerReference xmlns:r="http://schemas.openxmlformats.org/officeDocument/2006/relationships" r:id="Rcee60ab7fa314ff8"/>
+    <w:footerReference xmlns:r="http://schemas.openxmlformats.org/officeDocument/2006/relationships" r:id="R707fb9b57fe8437a"/>
+    <w:headerReference xmlns:r="http://schemas.openxmlformats.org/officeDocument/2006/relationships" r:id="Rc0e91c2b03954a93"/>
     <w:p>
       <w:pPr>
         <w:pStyle w:val="Title"/>

--- a/artifacts/token-templates/specifications/Inventory/latest/Inventory-spec.docx
+++ b/artifacts/token-templates/specifications/Inventory/latest/Inventory-spec.docx
@@ -2,8 +2,8 @@
 <file path=word/document.xml><?xml version="1.0" encoding="utf-8"?>
 <w:document xmlns:w="http://schemas.openxmlformats.org/wordprocessingml/2006/main">
   <w:body>
-    <w:footerReference xmlns:r="http://schemas.openxmlformats.org/officeDocument/2006/relationships" r:id="R707fb9b57fe8437a"/>
-    <w:headerReference xmlns:r="http://schemas.openxmlformats.org/officeDocument/2006/relationships" r:id="Rc0e91c2b03954a93"/>
+    <w:footerReference xmlns:r="http://schemas.openxmlformats.org/officeDocument/2006/relationships" r:id="Rb4f84fb6491748ca"/>
+    <w:headerReference xmlns:r="http://schemas.openxmlformats.org/officeDocument/2006/relationships" r:id="R2a0a502171534051"/>
     <w:p>
       <w:pPr>
         <w:pStyle w:val="Title"/>
@@ -15,29 +15,11 @@
     </w:p>
     <w:p>
       <w:pPr>
-        <w:pStyle w:val="Heading3"/>
-        <w:jc w:val="center"/>
-      </w:pPr>
-      <w:r>
-        <w:t>Taxonomy Formula: [tF{~d,t,g,SC}+phSKU]</w:t>
-      </w:r>
-    </w:p>
-    <w:p>
-      <w:pPr>
-        <w:pStyle w:val="Heading1"/>
-        <w:jc w:val="center"/>
-      </w:pPr>
-      <w:r>
-        <w:t>Token Specification Summary</w:t>
-      </w:r>
-    </w:p>
-    <w:p>
-      <w:pPr>
         <w:pStyle w:val="Heading2"/>
         <w:jc w:val="left"/>
       </w:pPr>
       <w:r>
-        <w:t>Token Classification</w:t>
+        <w:t>Contributors</w:t>
       </w:r>
     </w:p>
     <w:p>
@@ -54,6 +36,84 @@
             <w:tc>
               <w:p>
                 <w:r>
+                  <w:t>Name</w:t>
+                </w:r>
+              </w:p>
+              <w:tcPr>
+                <w:tcW w:w="15" w:type="pct"/>
+              </w:tcPr>
+            </w:tc>
+            <w:tc>
+              <w:p>
+                <w:r>
+                  <w:t>Organization</w:t>
+                </w:r>
+              </w:p>
+              <w:tcPr>
+                <w:tcW w:w="15" w:type="pct"/>
+              </w:tcPr>
+            </w:tc>
+          </w:tr>
+          <w:tr>
+            <w:tc>
+              <w:p>
+                <w:r>
+                  <w:t>Marley Gray</w:t>
+                </w:r>
+              </w:p>
+            </w:tc>
+            <w:tc>
+              <w:p>
+                <w:r>
+                  <w:t>Microsoft</w:t>
+                </w:r>
+              </w:p>
+            </w:tc>
+          </w:tr>
+        </w:tbl>
+      </w:r>
+    </w:p>
+    <w:p>
+      <w:pPr>
+        <w:pStyle w:val="Heading3"/>
+        <w:jc w:val="center"/>
+      </w:pPr>
+      <w:r>
+        <w:t>Taxonomy Formula: [tF{~d,t,g,SC}+phSKU]</w:t>
+      </w:r>
+    </w:p>
+    <w:p>
+      <w:pPr>
+        <w:pStyle w:val="Heading1"/>
+        <w:jc w:val="center"/>
+      </w:pPr>
+      <w:r>
+        <w:t>Token Specification Summary</w:t>
+      </w:r>
+    </w:p>
+    <w:p>
+      <w:pPr>
+        <w:pStyle w:val="Heading2"/>
+        <w:jc w:val="left"/>
+      </w:pPr>
+      <w:r>
+        <w:t>Token Classification</w:t>
+      </w:r>
+    </w:p>
+    <w:p>
+      <w:pPr>
+        <w:pStyle w:val="Normal"/>
+        <w:jc w:val="left"/>
+      </w:pPr>
+      <w:r>
+        <w:tbl>
+          <w:tblPr>
+            <w:tblStyle w:val="GridTable4-Accent1"/>
+          </w:tblPr>
+          <w:tr>
+            <w:tc>
+              <w:p>
+                <w:r>
                   <w:t>Template Type:</w:t>
                 </w:r>
               </w:p>
@@ -160,7 +220,7 @@
             <w:tc>
               <w:p>
                 <w:r>
-                  <w:t>Intrinsic</w:t>
+                  <w:t>Reference</w:t>
                 </w:r>
               </w:p>
               <w:tcPr>
@@ -170,7 +230,7 @@
             <w:tc>
               <w:p>
                 <w:r>
-                  <w:t>This token is purely a digital token represents value directly, it represents no external physical form and cannot be a receipt or title for a material item or property.</w:t>
+                  <w:t>This token is a receipt or title to a material item, property or right. The token represents a reference to the value, can be owned or used digitally via its token. Sometimes referred to as a digital twin.</w:t>
                 </w:r>
               </w:p>
               <w:tcPr>
@@ -1280,7 +1340,7 @@
         <w:tc>
           <w:p>
             <w:r>
-              <w:t>Intrinsic</w:t>
+              <w:t>Reference</w:t>
             </w:r>
           </w:p>
           <w:tcPr>
@@ -3360,6 +3420,29 @@
               </w:p>
             </w:tc>
           </w:tr>
+          <w:tr>
+            <w:tc>
+              <w:p>
+                <w:r>
+                  <w:t>If issuable is present, an AcceptTokenRequest from the token issuer, in response to a RequestTokens, has to be made and verified before a Transfer request.</w:t>
+                </w:r>
+              </w:p>
+            </w:tc>
+            <w:tc>
+              <w:p>
+                <w:r>
+                  <w:t>i</w:t>
+                </w:r>
+              </w:p>
+            </w:tc>
+            <w:tc>
+              <w:p>
+                <w:r>
+                  <w:t>[ ]</w:t>
+                </w:r>
+              </w:p>
+            </w:tc>
+          </w:tr>
         </w:tbl>
       </w:r>
     </w:p>
@@ -12201,7 +12284,7 @@
         <w:jc w:val="left"/>
       </w:pPr>
       <w:r>
-        <w:t>Define a Minters role and apply the role to the Mintable behavior.</w:t>
+        <w:t>Define a Minters role and apply the role to the mintable behavior.</w:t>
       </w:r>
     </w:p>
     <w:p>
@@ -12723,7 +12806,7 @@
       <w:pStyle w:val="Footer"/>
     </w:pPr>
     <w:r>
-      <w:t>Inventory - c2747041ea8d05565f1fca96d764fa31314f3f02afc768ff2200fc55520c6d16</w:t>
+      <w:t>Inventory - cd54e4e1e0442056c1bad52c22929747f71fa1c646f9d4cee917af6bb9f5b1de</w:t>
       <w:fldSimple w:instr="PAGE"/>
     </w:r>
   </w:p>
